--- a/modeloAnaliseQualidade.docx
+++ b/modeloAnaliseQualidade.docx
@@ -3213,17 +3213,7 @@
           <w:sz w:val="24"/>
           <w:szCs w:val="24"/>
         </w:rPr>
-        <w:t>Sony Vaio VPC-F22S1E/B</w:t>
-      </w:r>
-      <w:r>
-        <w:rPr>
-          <w:rFonts w:ascii="Arial" w:hAnsi="Arial" w:cs="Arial"/>
-          <w:color w:val="2E2E2E"/>
-          <w:spacing w:val="10"/>
-          <w:sz w:val="24"/>
-          <w:szCs w:val="24"/>
-        </w:rPr>
-        <w:t xml:space="preserve"> é </w:t>
+        <w:t xml:space="preserve">Sony Vaio VPC-F22S1E/B é </w:t>
       </w:r>
       <w:r>
         <w:rPr>
@@ -3487,36 +3477,6 @@
       <w:r>
         <w:rPr>
           <w:rFonts w:ascii="Arial" w:hAnsi="Arial" w:cs="Arial"/>
-          <w:color w:val="000000" w:themeColor="text1"/>
-          <w:sz w:val="24"/>
-          <w:szCs w:val="24"/>
-        </w:rPr>
-        <w:t>Imagem</w:t>
-      </w:r>
-      <w:r>
-        <w:rPr>
-          <w:rFonts w:ascii="Arial" w:hAnsi="Arial" w:cs="Arial"/>
-          <w:color w:val="000000" w:themeColor="text1"/>
-          <w:sz w:val="24"/>
-          <w:szCs w:val="24"/>
-        </w:rPr>
-        <w:t xml:space="preserve"> 1: Notebook VAIO da marca Sony</w:t>
-      </w:r>
-    </w:p>
-    <w:p>
-      <w:pPr>
-        <w:spacing w:line="360" w:lineRule="auto"/>
-        <w:jc w:val="both"/>
-        <w:rPr>
-          <w:rFonts w:ascii="Arial" w:hAnsi="Arial" w:cs="Arial"/>
-          <w:color w:val="000000" w:themeColor="text1"/>
-          <w:sz w:val="24"/>
-          <w:szCs w:val="24"/>
-        </w:rPr>
-      </w:pPr>
-      <w:r>
-        <w:rPr>
-          <w:rFonts w:ascii="Arial" w:hAnsi="Arial" w:cs="Arial"/>
           <w:noProof/>
           <w:sz w:val="24"/>
           <w:szCs w:val="24"/>
@@ -3582,26 +3542,17 @@
           <w:szCs w:val="24"/>
         </w:rPr>
       </w:pPr>
-      <w:r>
+    </w:p>
+    <w:p>
+      <w:pPr>
+        <w:spacing w:line="360" w:lineRule="auto"/>
+        <w:jc w:val="both"/>
         <w:rPr>
           <w:rFonts w:ascii="Arial" w:hAnsi="Arial" w:cs="Arial"/>
           <w:color w:val="000000" w:themeColor="text1"/>
           <w:sz w:val="24"/>
           <w:szCs w:val="24"/>
         </w:rPr>
-        <w:t>Imagem 2: Design das teclas do produto.</w:t>
-      </w:r>
-    </w:p>
-    <w:p>
-      <w:pPr>
-        <w:spacing w:line="360" w:lineRule="auto"/>
-        <w:jc w:val="both"/>
-        <w:rPr>
-          <w:rFonts w:ascii="Arial" w:hAnsi="Arial" w:cs="Arial"/>
-          <w:color w:val="000000" w:themeColor="text1"/>
-          <w:sz w:val="24"/>
-          <w:szCs w:val="24"/>
-        </w:rPr>
       </w:pPr>
     </w:p>
     <w:p>
@@ -3610,6 +3561,7 @@
       </w:pPr>
       <w:bookmarkStart w:id="8" w:name="_Toc73287565"/>
       <w:r>
+        <w:lastRenderedPageBreak/>
         <w:t>Onde encontrar</w:t>
       </w:r>
       <w:bookmarkEnd w:id="8"/>
@@ -3795,22 +3747,28 @@
       </w:pPr>
       <w:r>
         <w:rPr>
-          <w:rFonts w:ascii="Arial" w:eastAsia="Arial" w:hAnsi="Arial" w:cs="Arial"/>
-          <w:color w:val="000000" w:themeColor="text1"/>
-          <w:sz w:val="24"/>
-          <w:szCs w:val="24"/>
-          <w:highlight w:val="yellow"/>
-        </w:rPr>
-        <w:t>Seguir regras ABNT</w:t>
-      </w:r>
-      <w:r>
-        <w:rPr>
-          <w:rFonts w:ascii="Arial" w:eastAsia="Arial" w:hAnsi="Arial" w:cs="Arial"/>
-          <w:color w:val="000000" w:themeColor="text1"/>
-          <w:sz w:val="24"/>
-          <w:szCs w:val="24"/>
-        </w:rPr>
-        <w:t xml:space="preserve"> </w:t>
+          <w:rFonts w:ascii="Helvetica" w:hAnsi="Helvetica" w:cs="Helvetica"/>
+          <w:color w:val="222222"/>
+          <w:shd w:val="clear" w:color="auto" w:fill="FFFFFF"/>
+        </w:rPr>
+        <w:t>HINUM, Stefan. </w:t>
+      </w:r>
+      <w:r>
+        <w:rPr>
+          <w:rStyle w:val="Forte"/>
+          <w:rFonts w:ascii="Helvetica" w:hAnsi="Helvetica" w:cs="Helvetica"/>
+          <w:color w:val="222222"/>
+          <w:shd w:val="clear" w:color="auto" w:fill="FFFFFF"/>
+        </w:rPr>
+        <w:t>Sony Vaio VPC-F22S1E/B</w:t>
+      </w:r>
+      <w:r>
+        <w:rPr>
+          <w:rFonts w:ascii="Helvetica" w:hAnsi="Helvetica" w:cs="Helvetica"/>
+          <w:color w:val="222222"/>
+          <w:shd w:val="clear" w:color="auto" w:fill="FFFFFF"/>
+        </w:rPr>
+        <w:t>: especificações do portátil. Especificações do Portátil. 2011. Disponível em: https://www.notebookcheck.info/Sony-Vaio-VPC-F22S1E-B.60098.0.html. Acesso em: 02 mar. 2022.</w:t>
       </w:r>
     </w:p>
     <w:sectPr>
@@ -5667,6 +5625,17 @@
       <w:szCs w:val="20"/>
     </w:rPr>
   </w:style>
+  <w:style w:type="character" w:styleId="Forte">
+    <w:name w:val="Strong"/>
+    <w:basedOn w:val="Fontepargpadro"/>
+    <w:uiPriority w:val="22"/>
+    <w:qFormat/>
+    <w:rsid w:val="006211CC"/>
+    <w:rPr>
+      <w:b/>
+      <w:bCs/>
+    </w:rPr>
+  </w:style>
 </w:styles>
 </file>
 
